--- a/doc/前端行为规范.docx
+++ b/doc/前端行为规范.docx
@@ -2,20 +2,13 @@
 <file path=word/document.xml><?xml version="1.0" encoding="utf-8"?>
 <w:document xmlns:wpc="http://schemas.microsoft.com/office/word/2010/wordprocessingCanvas" xmlns:mo="http://schemas.microsoft.com/office/mac/office/2008/main" xmlns:mc="http://schemas.openxmlformats.org/markup-compatibility/2006" xmlns:mv="urn:schemas-microsoft-com:mac:vml" xmlns:o="urn:schemas-microsoft-com:office:office" xmlns:r="http://schemas.openxmlformats.org/officeDocument/2006/relationships" xmlns:m="http://schemas.openxmlformats.org/officeDocument/2006/math" xmlns:v="urn:schemas-microsoft-com:vml" xmlns:wp14="http://schemas.microsoft.com/office/word/2010/wordprocessingDrawing" xmlns:wp="http://schemas.openxmlformats.org/drawingml/2006/wordprocessingDrawing" xmlns:w10="urn:schemas-microsoft-com:office:word" xmlns:w="http://schemas.openxmlformats.org/wordprocessingml/2006/main" xmlns:w14="http://schemas.microsoft.com/office/word/2010/wordml" xmlns:w15="http://schemas.microsoft.com/office/word/2012/wordml" xmlns:wpg="http://schemas.microsoft.com/office/word/2010/wordprocessingGroup" xmlns:wpi="http://schemas.microsoft.com/office/word/2010/wordprocessingInk" xmlns:wne="http://schemas.microsoft.com/office/word/2006/wordml" xmlns:wps="http://schemas.microsoft.com/office/word/2010/wordprocessingShape" mc:Ignorable="w14 w15 wp14">
   <w:body>
-    <w:p>
-      <w:pPr>
-        <w:rPr>
-          <w:rFonts w:hint="eastAsia"/>
-        </w:rPr>
-      </w:pPr>
-    </w:p>
+    <w:p/>
     <w:p>
       <w:pPr>
         <w:pStyle w:val="Heading1"/>
         <w:jc w:val="center"/>
         <w:rPr>
           <w:rStyle w:val="IntenseEmphasis"/>
-          <w:rFonts w:hint="eastAsia"/>
           <w:b/>
           <w:i w:val="0"/>
           <w:color w:val="000000" w:themeColor="text1"/>
@@ -35,22 +28,11 @@
         </w:rPr>
         <w:t>前端行为规范</w:t>
       </w:r>
-      <w:bookmarkStart w:id="0" w:name="_GoBack"/>
-      <w:bookmarkEnd w:id="0"/>
     </w:p>
-    <w:p>
-      <w:pPr>
-        <w:rPr>
-          <w:rFonts w:hint="eastAsia"/>
-        </w:rPr>
-      </w:pPr>
-    </w:p>
+    <w:p/>
     <w:p>
       <w:pPr>
         <w:pStyle w:val="Subtitle"/>
-        <w:rPr>
-          <w:rFonts w:hint="eastAsia"/>
-        </w:rPr>
       </w:pPr>
       <w:r>
         <w:rPr>
@@ -86,16 +68,12 @@
       </w:r>
     </w:p>
     <w:p>
-      <w:pPr>
-        <w:rPr>
-          <w:rFonts w:hint="eastAsia"/>
-        </w:rPr>
-      </w:pPr>
+      <w:bookmarkStart w:id="0" w:name="_GoBack"/>
       <w:r>
         <w:drawing>
-          <wp:inline distT="0" distB="0" distL="0" distR="0" wp14:anchorId="1E09E527" wp14:editId="5384EB31">
-            <wp:extent cx="5727700" cy="3268980"/>
-            <wp:effectExtent l="0" t="0" r="12700" b="7620"/>
+          <wp:inline distT="0" distB="0" distL="0" distR="0" wp14:anchorId="3CF1DE65" wp14:editId="7BD95738">
+            <wp:extent cx="5727700" cy="2865755"/>
+            <wp:effectExtent l="0" t="0" r="12700" b="4445"/>
             <wp:docPr id="1" name="Picture 1"/>
             <wp:cNvGraphicFramePr>
               <a:graphicFrameLocks xmlns:a="http://schemas.openxmlformats.org/drawingml/2006/main" noChangeAspect="1"/>
@@ -116,7 +94,7 @@
                   <pic:spPr>
                     <a:xfrm>
                       <a:off x="0" y="0"/>
-                      <a:ext cx="5727700" cy="3268980"/>
+                      <a:ext cx="5727700" cy="2865755"/>
                     </a:xfrm>
                     <a:prstGeom prst="rect">
                       <a:avLst/>
@@ -128,6 +106,7 @@
           </wp:inline>
         </w:drawing>
       </w:r>
+      <w:bookmarkEnd w:id="0"/>
     </w:p>
     <w:p>
       <w:pPr>
@@ -159,14 +138,27 @@
         </w:rPr>
         <w:t>库，编写规则请参考官网（</w:t>
       </w:r>
-      <w:hyperlink r:id="rId7" w:history="1">
-        <w:r>
-          <w:rPr>
-            <w:rStyle w:val="Hyperlink"/>
-          </w:rPr>
-          <w:t>https://ant.design/index-cn</w:t>
-        </w:r>
-      </w:hyperlink>
+      <w:r>
+        <w:fldChar w:fldCharType="begin"/>
+      </w:r>
+      <w:r>
+        <w:instrText xml:space="preserve"> HYPERLINK "https://ant.design/index-cn" </w:instrText>
+      </w:r>
+      <w:r>
+        <w:fldChar w:fldCharType="separate"/>
+      </w:r>
+      <w:r>
+        <w:rPr>
+          <w:rStyle w:val="Hyperlink"/>
+        </w:rPr>
+        <w:t>https://ant.design/index-cn</w:t>
+      </w:r>
+      <w:r>
+        <w:rPr>
+          <w:rStyle w:val="Hyperlink"/>
+        </w:rPr>
+        <w:fldChar w:fldCharType="end"/>
+      </w:r>
       <w:r>
         <w:rPr>
           <w:rFonts w:hint="eastAsia"/>
@@ -206,9 +198,6 @@
     <w:p>
       <w:pPr>
         <w:pStyle w:val="Subtitle"/>
-        <w:rPr>
-          <w:rFonts w:hint="eastAsia"/>
-        </w:rPr>
       </w:pPr>
       <w:r>
         <w:rPr>
@@ -245,7 +234,6 @@
       <w:pPr>
         <w:pStyle w:val="Subtitle"/>
         <w:rPr>
-          <w:rFonts w:hint="eastAsia"/>
           <w:color w:val="auto"/>
         </w:rPr>
       </w:pPr>
@@ -325,9 +313,6 @@
     <w:p>
       <w:pPr>
         <w:pStyle w:val="Subtitle"/>
-        <w:rPr>
-          <w:rFonts w:hint="eastAsia"/>
-        </w:rPr>
       </w:pPr>
       <w:r>
         <w:rPr>
@@ -380,9 +365,6 @@
     <w:p>
       <w:pPr>
         <w:pStyle w:val="Subtitle"/>
-        <w:rPr>
-          <w:rFonts w:hint="eastAsia"/>
-        </w:rPr>
       </w:pPr>
       <w:r>
         <w:rPr>
@@ -421,13 +403,7 @@
         <w:t>方式声明。</w:t>
       </w:r>
     </w:p>
-    <w:p>
-      <w:pPr>
-        <w:rPr>
-          <w:rFonts w:hint="eastAsia"/>
-        </w:rPr>
-      </w:pPr>
-    </w:p>
+    <w:p/>
     <w:sectPr>
       <w:pgSz w:w="11900" w:h="16840"/>
       <w:pgMar w:top="1440" w:right="1440" w:bottom="1440" w:left="1440" w:header="708" w:footer="708" w:gutter="0"/>
